--- a/labs/lab07/report/report.docx
+++ b/labs/lab07/report/report.docx
@@ -7,31 +7,31 @@
         <w:pStyle w:val="Title"/>
       </w:pPr>
       <w:r>
-        <w:t xml:space="preserve">Шаблон</w:t>
+        <w:t xml:space="preserve">Отчёта</w:t>
       </w:r>
       <w:r>
         <w:t xml:space="preserve"> </w:t>
       </w:r>
       <w:r>
-        <w:t xml:space="preserve">отчёта</w:t>
+        <w:t xml:space="preserve">по</w:t>
       </w:r>
       <w:r>
         <w:t xml:space="preserve"> </w:t>
       </w:r>
       <w:r>
-        <w:t xml:space="preserve">по</w:t>
+        <w:t xml:space="preserve">лабораторной</w:t>
       </w:r>
       <w:r>
         <w:t xml:space="preserve"> </w:t>
       </w:r>
       <w:r>
-        <w:t xml:space="preserve">лабораторной</w:t>
+        <w:t xml:space="preserve">работе</w:t>
       </w:r>
       <w:r>
         <w:t xml:space="preserve"> </w:t>
       </w:r>
       <w:r>
-        <w:t xml:space="preserve">работе</w:t>
+        <w:t xml:space="preserve">№7</w:t>
       </w:r>
     </w:p>
     <w:p>
@@ -39,13 +39,55 @@
         <w:pStyle w:val="Subtitle"/>
       </w:pPr>
       <w:r>
-        <w:t xml:space="preserve">Простейший</w:t>
+        <w:t xml:space="preserve">Команды</w:t>
       </w:r>
       <w:r>
         <w:t xml:space="preserve"> </w:t>
       </w:r>
       <w:r>
-        <w:t xml:space="preserve">вариант</w:t>
+        <w:t xml:space="preserve">безусловного</w:t>
+      </w:r>
+      <w:r>
+        <w:t xml:space="preserve"> </w:t>
+      </w:r>
+      <w:r>
+        <w:t xml:space="preserve">и</w:t>
+      </w:r>
+      <w:r>
+        <w:t xml:space="preserve"> </w:t>
+      </w:r>
+      <w:r>
+        <w:t xml:space="preserve">условного</w:t>
+      </w:r>
+      <w:r>
+        <w:t xml:space="preserve"> </w:t>
+      </w:r>
+      <w:r>
+        <w:t xml:space="preserve">переходов</w:t>
+      </w:r>
+      <w:r>
+        <w:t xml:space="preserve"> </w:t>
+      </w:r>
+      <w:r>
+        <w:t xml:space="preserve">в</w:t>
+      </w:r>
+      <w:r>
+        <w:t xml:space="preserve"> </w:t>
+      </w:r>
+      <w:r>
+        <w:t xml:space="preserve">Nasm.</w:t>
+      </w:r>
+      <w:r>
+        <w:t xml:space="preserve"> </w:t>
+      </w:r>
+      <w:r>
+        <w:t xml:space="preserve">Программирование</w:t>
+      </w:r>
+      <w:r>
+        <w:t xml:space="preserve"> </w:t>
+      </w:r>
+      <w:r>
+        <w:t xml:space="preserve">ветвлений</w:t>
       </w:r>
     </w:p>
     <w:p>
@@ -53,19 +95,19 @@
         <w:pStyle w:val="Author"/>
       </w:pPr>
       <w:r>
-        <w:t xml:space="preserve">Дмитрий</w:t>
+        <w:t xml:space="preserve">Кичигина</w:t>
       </w:r>
       <w:r>
         <w:t xml:space="preserve"> </w:t>
       </w:r>
       <w:r>
-        <w:t xml:space="preserve">Сергеевич</w:t>
+        <w:t xml:space="preserve">Полина</w:t>
       </w:r>
       <w:r>
         <w:t xml:space="preserve"> </w:t>
       </w:r>
       <w:r>
-        <w:t xml:space="preserve">Кулябов</w:t>
+        <w:t xml:space="preserve">Евгеньевна</w:t>
       </w:r>
     </w:p>
     <w:sdt>
@@ -117,45 +159,7 @@
         <w:pStyle w:val="FirstParagraph"/>
       </w:pPr>
       <w:r>
-        <w:t xml:space="preserve">Здесь приводится формулировка цели лабораторной работы. Формулировки</w:t>
-      </w:r>
-      <w:r>
-        <w:t xml:space="preserve"> </w:t>
-      </w:r>
-      <w:r>
-        <w:t xml:space="preserve">цели для каждой лабораторной работы приведены в методических</w:t>
-      </w:r>
-      <w:r>
-        <w:t xml:space="preserve"> </w:t>
-      </w:r>
-      <w:r>
-        <w:t xml:space="preserve">указаниях.</w:t>
-      </w:r>
-    </w:p>
-    <w:p>
-      <w:pPr>
-        <w:pStyle w:val="BodyText"/>
-      </w:pPr>
-      <w:r>
-        <w:t xml:space="preserve">Цель данного шаблона — максимально упростить подготовку отчётов по</w:t>
-      </w:r>
-      <w:r>
-        <w:t xml:space="preserve"> </w:t>
-      </w:r>
-      <w:r>
-        <w:t xml:space="preserve">лабораторным работам. Модифицируя данный шаблон, студенты смогут без</w:t>
-      </w:r>
-      <w:r>
-        <w:t xml:space="preserve"> </w:t>
-      </w:r>
-      <w:r>
-        <w:t xml:space="preserve">труда подготовить отчёт по лабораторным работам, а также познакомиться</w:t>
-      </w:r>
-      <w:r>
-        <w:t xml:space="preserve"> </w:t>
-      </w:r>
-      <w:r>
-        <w:t xml:space="preserve">с основными возможностями разметки Markdown.</w:t>
+        <w:t xml:space="preserve">Освоить условного и безусловного перехода. Ознакомиться с назначением и структурой файла листинга.</w:t>
       </w:r>
     </w:p>
     <w:bookmarkEnd w:id="20"/>
@@ -182,17 +186,11 @@
         <w:pStyle w:val="FirstParagraph"/>
       </w:pPr>
       <w:r>
-        <w:t xml:space="preserve">Здесь приводится описание задания в соответствии с рекомендациями</w:t>
-      </w:r>
-      <w:r>
-        <w:t xml:space="preserve"> </w:t>
-      </w:r>
-      <w:r>
-        <w:t xml:space="preserve">методического пособия и выданным вариантом.</w:t>
+        <w:t xml:space="preserve">Написать программы для решения системы выражений.</w:t>
       </w:r>
     </w:p>
     <w:bookmarkEnd w:id="21"/>
-    <w:bookmarkStart w:id="23" w:name="теоретическое-введение"/>
+    <w:bookmarkStart w:id="55" w:name="выполнение-лабораторной-работы"/>
     <w:p>
       <w:pPr>
         <w:pStyle w:val="Heading1"/>
@@ -207,15 +205,159 @@
         <w:tab/>
       </w:r>
       <w:r>
-        <w:t xml:space="preserve">Теоретическое введение</w:t>
-      </w:r>
-    </w:p>
-    <w:p>
-      <w:pPr>
-        <w:pStyle w:val="FirstParagraph"/>
-      </w:pPr>
-      <w:r>
-        <w:t xml:space="preserve">Здесь описываются теоретические аспекты, связанные с выполнением работы.</w:t>
+        <w:t xml:space="preserve">Выполнение лабораторной работы</w:t>
+      </w:r>
+    </w:p>
+    <w:p>
+      <w:pPr>
+        <w:numPr>
+          <w:ilvl w:val="0"/>
+          <w:numId w:val="1001"/>
+        </w:numPr>
+        <w:pStyle w:val="Compact"/>
+      </w:pPr>
+      <w:r>
+        <w:t xml:space="preserve">Создайте каталог для программам лабораторной работы № 7, перейдите в него и со-</w:t>
+      </w:r>
+      <w:r>
+        <w:t xml:space="preserve"> </w:t>
+      </w:r>
+      <w:r>
+        <w:t xml:space="preserve">здайте файл lab7-1.asm(рис. 1)</w:t>
+      </w:r>
+    </w:p>
+    <w:p>
+      <w:pPr>
+        <w:pStyle w:val="CaptionedFigure"/>
+      </w:pPr>
+      <w:r>
+        <w:drawing>
+          <wp:inline>
+            <wp:extent cx="3733800" cy="1046859"/>
+            <wp:effectExtent b="0" l="0" r="0" t="0"/>
+            <wp:docPr descr="Создаем каталог с помощью команды mkdir и файл с помощью команды touch" title="" id="23" name="Picture"/>
+            <a:graphic>
+              <a:graphicData uri="http://schemas.openxmlformats.org/drawingml/2006/picture">
+                <pic:pic>
+                  <pic:nvPicPr>
+                    <pic:cNvPr descr="image/1.png" id="24" name="Picture"/>
+                    <pic:cNvPicPr>
+                      <a:picLocks noChangeArrowheads="1" noChangeAspect="1"/>
+                    </pic:cNvPicPr>
+                  </pic:nvPicPr>
+                  <pic:blipFill>
+                    <a:blip r:embed="rId22"/>
+                    <a:stretch>
+                      <a:fillRect/>
+                    </a:stretch>
+                  </pic:blipFill>
+                  <pic:spPr bwMode="auto">
+                    <a:xfrm>
+                      <a:off x="0" y="0"/>
+                      <a:ext cx="3733800" cy="1046859"/>
+                    </a:xfrm>
+                    <a:prstGeom prst="rect">
+                      <a:avLst/>
+                    </a:prstGeom>
+                    <a:noFill/>
+                    <a:ln w="9525">
+                      <a:noFill/>
+                      <a:headEnd/>
+                      <a:tailEnd/>
+                    </a:ln>
+                  </pic:spPr>
+                </pic:pic>
+              </a:graphicData>
+            </a:graphic>
+          </wp:inline>
+        </w:drawing>
+      </w:r>
+    </w:p>
+    <w:p>
+      <w:pPr>
+        <w:pStyle w:val="ImageCaption"/>
+      </w:pPr>
+      <w:r>
+        <w:t xml:space="preserve">Рис. 1: Создаем каталог с помощью команды mkdir и файл с помощью команды touch</w:t>
+      </w:r>
+    </w:p>
+    <w:p>
+      <w:pPr>
+        <w:numPr>
+          <w:ilvl w:val="0"/>
+          <w:numId w:val="1002"/>
+        </w:numPr>
+        <w:pStyle w:val="Compact"/>
+      </w:pPr>
+      <w:r>
+        <w:t xml:space="preserve">Инструкция jmp в NASM используется для реализации безусловных переходов. Рассмот-</w:t>
+      </w:r>
+      <w:r>
+        <w:t xml:space="preserve"> </w:t>
+      </w:r>
+      <w:r>
+        <w:t xml:space="preserve">рим пример программы с использованием инструкции jmp. Введите в файл lab7-1.asm</w:t>
+      </w:r>
+      <w:r>
+        <w:t xml:space="preserve"> </w:t>
+      </w:r>
+      <w:r>
+        <w:t xml:space="preserve">текст программы из листинга 7.1(рис. 2)</w:t>
+      </w:r>
+    </w:p>
+    <w:p>
+      <w:pPr>
+        <w:pStyle w:val="CaptionedFigure"/>
+      </w:pPr>
+      <w:r>
+        <w:drawing>
+          <wp:inline>
+            <wp:extent cx="3733800" cy="3657030"/>
+            <wp:effectExtent b="0" l="0" r="0" t="0"/>
+            <wp:docPr descr="Заполняем файл" title="" id="26" name="Picture"/>
+            <a:graphic>
+              <a:graphicData uri="http://schemas.openxmlformats.org/drawingml/2006/picture">
+                <pic:pic>
+                  <pic:nvPicPr>
+                    <pic:cNvPr descr="image/2.png" id="27" name="Picture"/>
+                    <pic:cNvPicPr>
+                      <a:picLocks noChangeArrowheads="1" noChangeAspect="1"/>
+                    </pic:cNvPicPr>
+                  </pic:nvPicPr>
+                  <pic:blipFill>
+                    <a:blip r:embed="rId25"/>
+                    <a:stretch>
+                      <a:fillRect/>
+                    </a:stretch>
+                  </pic:blipFill>
+                  <pic:spPr bwMode="auto">
+                    <a:xfrm>
+                      <a:off x="0" y="0"/>
+                      <a:ext cx="3733800" cy="3657030"/>
+                    </a:xfrm>
+                    <a:prstGeom prst="rect">
+                      <a:avLst/>
+                    </a:prstGeom>
+                    <a:noFill/>
+                    <a:ln w="9525">
+                      <a:noFill/>
+                      <a:headEnd/>
+                      <a:tailEnd/>
+                    </a:ln>
+                  </pic:spPr>
+                </pic:pic>
+              </a:graphicData>
+            </a:graphic>
+          </wp:inline>
+        </w:drawing>
+      </w:r>
+    </w:p>
+    <w:p>
+      <w:pPr>
+        <w:pStyle w:val="ImageCaption"/>
+      </w:pPr>
+      <w:r>
+        <w:t xml:space="preserve">Рис. 2: Заполняем файл</w:t>
       </w:r>
     </w:p>
     <w:p>
@@ -223,321 +365,707 @@
         <w:pStyle w:val="BodyText"/>
       </w:pPr>
       <w:r>
-        <w:t xml:space="preserve">Например, в табл. 1 приведено краткое описание стандартных каталогов Unix.</w:t>
-      </w:r>
-    </w:p>
-    <w:bookmarkStart w:id="22" w:name="tbl:std-dir"/>
-    <w:p>
-      <w:pPr>
-        <w:pStyle w:val="TableCaption"/>
-      </w:pPr>
-      <w:r>
-        <w:t xml:space="preserve">Таблица 1: Описание некоторых каталогов файловой системы GNU Linux</w:t>
-      </w:r>
-    </w:p>
-    <w:tbl>
-      <w:tblPr>
-        <w:tblStyle w:val="Table"/>
-        <w:tblW w:type="pct" w:w="5000"/>
-        <w:tblLook w:firstRow="1" w:lastRow="0" w:firstColumn="0" w:lastColumn="0" w:noHBand="0" w:noVBand="0" w:val="0020"/>
-        <w:jc w:val="start"/>
-        <w:tblCaption w:val="Таблица 1: Описание некоторых каталогов файловой системы GNU Linux"/>
-      </w:tblPr>
-      <w:tblGrid>
-        <w:gridCol w:w="803"/>
-        <w:gridCol w:w="7116"/>
-      </w:tblGrid>
-      <w:tr>
-        <w:trPr>
-          <w:tblHeader w:val="true"/>
-        </w:trPr>
-        <w:tc>
-          <w:tcPr/>
-          <w:p>
-            <w:pPr>
-              <w:pStyle w:val="Compact"/>
-              <w:jc w:val="left"/>
-            </w:pPr>
-            <w:r>
-              <w:t xml:space="preserve">Имя каталога</w:t>
-            </w:r>
-          </w:p>
-        </w:tc>
-        <w:tc>
-          <w:tcPr/>
-          <w:p>
-            <w:pPr>
-              <w:pStyle w:val="Compact"/>
-              <w:jc w:val="left"/>
-            </w:pPr>
-            <w:r>
-              <w:t xml:space="preserve">Описание каталога</w:t>
-            </w:r>
-          </w:p>
-        </w:tc>
-      </w:tr>
-      <w:tr>
-        <w:tc>
-          <w:tcPr/>
-          <w:p>
-            <w:pPr>
-              <w:pStyle w:val="Compact"/>
-              <w:jc w:val="left"/>
-            </w:pPr>
-            <w:r>
-              <w:rPr>
-                <w:rStyle w:val="VerbatimChar"/>
-              </w:rPr>
-              <w:t xml:space="preserve">/</w:t>
-            </w:r>
-          </w:p>
-        </w:tc>
-        <w:tc>
-          <w:tcPr/>
-          <w:p>
-            <w:pPr>
-              <w:pStyle w:val="Compact"/>
-              <w:jc w:val="left"/>
-            </w:pPr>
-            <w:r>
-              <w:t xml:space="preserve">Корневая директория, содержащая всю файловую</w:t>
-            </w:r>
-          </w:p>
-        </w:tc>
-      </w:tr>
-      <w:tr>
-        <w:tc>
-          <w:tcPr/>
-          <w:p>
-            <w:pPr>
-              <w:pStyle w:val="Compact"/>
-              <w:jc w:val="left"/>
-            </w:pPr>
-            <w:r>
-              <w:rPr>
-                <w:rStyle w:val="VerbatimChar"/>
-              </w:rPr>
-              <w:t xml:space="preserve">/bin</w:t>
-            </w:r>
-          </w:p>
-        </w:tc>
-        <w:tc>
-          <w:tcPr/>
-          <w:p>
-            <w:pPr>
-              <w:pStyle w:val="Compact"/>
-              <w:jc w:val="left"/>
-            </w:pPr>
-            <w:r>
-              <w:t xml:space="preserve">Основные системные утилиты, необходимые как в однопользовательском режиме, так и при обычной работе всем пользователям</w:t>
-            </w:r>
-          </w:p>
-        </w:tc>
-      </w:tr>
-      <w:tr>
-        <w:tc>
-          <w:tcPr/>
-          <w:p>
-            <w:pPr>
-              <w:pStyle w:val="Compact"/>
-              <w:jc w:val="left"/>
-            </w:pPr>
-            <w:r>
-              <w:rPr>
-                <w:rStyle w:val="VerbatimChar"/>
-              </w:rPr>
-              <w:t xml:space="preserve">/etc</w:t>
-            </w:r>
-          </w:p>
-        </w:tc>
-        <w:tc>
-          <w:tcPr/>
-          <w:p>
-            <w:pPr>
-              <w:pStyle w:val="Compact"/>
-              <w:jc w:val="left"/>
-            </w:pPr>
-            <w:r>
-              <w:t xml:space="preserve">Общесистемные конфигурационные файлы и файлы конфигурации установленных программ</w:t>
-            </w:r>
-          </w:p>
-        </w:tc>
-      </w:tr>
-      <w:tr>
-        <w:tc>
-          <w:tcPr/>
-          <w:p>
-            <w:pPr>
-              <w:pStyle w:val="Compact"/>
-              <w:jc w:val="left"/>
-            </w:pPr>
-            <w:r>
-              <w:rPr>
-                <w:rStyle w:val="VerbatimChar"/>
-              </w:rPr>
-              <w:t xml:space="preserve">/home</w:t>
-            </w:r>
-          </w:p>
-        </w:tc>
-        <w:tc>
-          <w:tcPr/>
-          <w:p>
-            <w:pPr>
-              <w:pStyle w:val="Compact"/>
-              <w:jc w:val="left"/>
-            </w:pPr>
-            <w:r>
-              <w:t xml:space="preserve">Содержит домашние директории пользователей, которые, в свою очередь, содержат персональные настройки и данные пользователя</w:t>
-            </w:r>
-          </w:p>
-        </w:tc>
-      </w:tr>
-      <w:tr>
-        <w:tc>
-          <w:tcPr/>
-          <w:p>
-            <w:pPr>
-              <w:pStyle w:val="Compact"/>
-              <w:jc w:val="left"/>
-            </w:pPr>
-            <w:r>
-              <w:rPr>
-                <w:rStyle w:val="VerbatimChar"/>
-              </w:rPr>
-              <w:t xml:space="preserve">/media</w:t>
-            </w:r>
-          </w:p>
-        </w:tc>
-        <w:tc>
-          <w:tcPr/>
-          <w:p>
-            <w:pPr>
-              <w:pStyle w:val="Compact"/>
-              <w:jc w:val="left"/>
-            </w:pPr>
-            <w:r>
-              <w:t xml:space="preserve">Точки монтирования для сменных носителей</w:t>
-            </w:r>
-          </w:p>
-        </w:tc>
-      </w:tr>
-      <w:tr>
-        <w:tc>
-          <w:tcPr/>
-          <w:p>
-            <w:pPr>
-              <w:pStyle w:val="Compact"/>
-              <w:jc w:val="left"/>
-            </w:pPr>
-            <w:r>
-              <w:rPr>
-                <w:rStyle w:val="VerbatimChar"/>
-              </w:rPr>
-              <w:t xml:space="preserve">/root</w:t>
-            </w:r>
-          </w:p>
-        </w:tc>
-        <w:tc>
-          <w:tcPr/>
-          <w:p>
-            <w:pPr>
-              <w:pStyle w:val="Compact"/>
-              <w:jc w:val="left"/>
-            </w:pPr>
-            <w:r>
-              <w:t xml:space="preserve">Домашняя директория пользователя</w:t>
-            </w:r>
-            <w:r>
-              <w:t xml:space="preserve"> </w:t>
-            </w:r>
-            <w:r>
-              <w:rPr>
-                <w:rStyle w:val="VerbatimChar"/>
-              </w:rPr>
-              <w:t xml:space="preserve">root</w:t>
-            </w:r>
-          </w:p>
-        </w:tc>
-      </w:tr>
-      <w:tr>
-        <w:tc>
-          <w:tcPr/>
-          <w:p>
-            <w:pPr>
-              <w:pStyle w:val="Compact"/>
-              <w:jc w:val="left"/>
-            </w:pPr>
-            <w:r>
-              <w:rPr>
-                <w:rStyle w:val="VerbatimChar"/>
-              </w:rPr>
-              <w:t xml:space="preserve">/tmp</w:t>
-            </w:r>
-          </w:p>
-        </w:tc>
-        <w:tc>
-          <w:tcPr/>
-          <w:p>
-            <w:pPr>
-              <w:pStyle w:val="Compact"/>
-              <w:jc w:val="left"/>
-            </w:pPr>
-            <w:r>
-              <w:t xml:space="preserve">Временные файлы</w:t>
-            </w:r>
-          </w:p>
-        </w:tc>
-      </w:tr>
-      <w:tr>
-        <w:tc>
-          <w:tcPr/>
-          <w:p>
-            <w:pPr>
-              <w:pStyle w:val="Compact"/>
-              <w:jc w:val="left"/>
-            </w:pPr>
-            <w:r>
-              <w:rPr>
-                <w:rStyle w:val="VerbatimChar"/>
-              </w:rPr>
-              <w:t xml:space="preserve">/usr</w:t>
-            </w:r>
-          </w:p>
-        </w:tc>
-        <w:tc>
-          <w:tcPr/>
-          <w:p>
-            <w:pPr>
-              <w:pStyle w:val="Compact"/>
-              <w:jc w:val="left"/>
-            </w:pPr>
-            <w:r>
-              <w:t xml:space="preserve">Вторичная иерархия для данных пользователя</w:t>
-            </w:r>
-          </w:p>
-        </w:tc>
-      </w:tr>
-    </w:tbl>
-    <w:bookmarkEnd w:id="22"/>
+        <w:t xml:space="preserve">Создайте исполняемый файл и запустите его(рис. 3)</w:t>
+      </w:r>
+    </w:p>
+    <w:p>
+      <w:pPr>
+        <w:pStyle w:val="CaptionedFigure"/>
+      </w:pPr>
+      <w:r>
+        <w:drawing>
+          <wp:inline>
+            <wp:extent cx="3733800" cy="687646"/>
+            <wp:effectExtent b="0" l="0" r="0" t="0"/>
+            <wp:docPr descr="Запускаем файл и смотрим на его работу" title="" id="29" name="Picture"/>
+            <a:graphic>
+              <a:graphicData uri="http://schemas.openxmlformats.org/drawingml/2006/picture">
+                <pic:pic>
+                  <pic:nvPicPr>
+                    <pic:cNvPr descr="image/3.png" id="30" name="Picture"/>
+                    <pic:cNvPicPr>
+                      <a:picLocks noChangeArrowheads="1" noChangeAspect="1"/>
+                    </pic:cNvPicPr>
+                  </pic:nvPicPr>
+                  <pic:blipFill>
+                    <a:blip r:embed="rId28"/>
+                    <a:stretch>
+                      <a:fillRect/>
+                    </a:stretch>
+                  </pic:blipFill>
+                  <pic:spPr bwMode="auto">
+                    <a:xfrm>
+                      <a:off x="0" y="0"/>
+                      <a:ext cx="3733800" cy="687646"/>
+                    </a:xfrm>
+                    <a:prstGeom prst="rect">
+                      <a:avLst/>
+                    </a:prstGeom>
+                    <a:noFill/>
+                    <a:ln w="9525">
+                      <a:noFill/>
+                      <a:headEnd/>
+                      <a:tailEnd/>
+                    </a:ln>
+                  </pic:spPr>
+                </pic:pic>
+              </a:graphicData>
+            </a:graphic>
+          </wp:inline>
+        </w:drawing>
+      </w:r>
+    </w:p>
+    <w:p>
+      <w:pPr>
+        <w:pStyle w:val="ImageCaption"/>
+      </w:pPr>
+      <w:r>
+        <w:t xml:space="preserve">Рис. 3: Запускаем файл и смотрим на его работу</w:t>
+      </w:r>
+    </w:p>
     <w:p>
       <w:pPr>
         <w:pStyle w:val="BodyText"/>
       </w:pPr>
       <w:r>
-        <w:t xml:space="preserve">Более подробно про Unix см. в</w:t>
+        <w:t xml:space="preserve">Изменим программу таким образом, чтобы она выводила сначала</w:t>
       </w:r>
       <w:r>
         <w:t xml:space="preserve"> </w:t>
       </w:r>
       <w:r>
-        <w:t xml:space="preserve">[1–4]</w:t>
-      </w:r>
-      <w:r>
-        <w:t xml:space="preserve">.</w:t>
-      </w:r>
-    </w:p>
-    <w:bookmarkEnd w:id="23"/>
-    <w:bookmarkStart w:id="24" w:name="выполнение-лабораторной-работы"/>
+        <w:t xml:space="preserve">‘</w:t>
+      </w:r>
+      <w:r>
+        <w:t xml:space="preserve">Сообщение № 2</w:t>
+      </w:r>
+      <w:r>
+        <w:t xml:space="preserve">’</w:t>
+      </w:r>
+      <w:r>
+        <w:t xml:space="preserve">, потом</w:t>
+      </w:r>
+      <w:r>
+        <w:t xml:space="preserve"> </w:t>
+      </w:r>
+      <w:r>
+        <w:t xml:space="preserve">‘</w:t>
+      </w:r>
+      <w:r>
+        <w:t xml:space="preserve">Сообщение № 1</w:t>
+      </w:r>
+      <w:r>
+        <w:t xml:space="preserve">’</w:t>
+      </w:r>
+      <w:r>
+        <w:t xml:space="preserve"> </w:t>
+      </w:r>
+      <w:r>
+        <w:t xml:space="preserve">и завершала работу. Для этого в текст программы после вывода сообщения № 2 добавим инструкцию jmp с меткой _label1 (т.е. переход к инструкциям вывода сообщения № 1) и после вывода сообщения № 1 добавим инструкцию jmp с меткой _end (т.е. переход к инструкции call quit). Измените текст программы в соответствии с листингом 7.2(рис. 4)</w:t>
+      </w:r>
+    </w:p>
+    <w:p>
+      <w:pPr>
+        <w:pStyle w:val="CaptionedFigure"/>
+      </w:pPr>
+      <w:r>
+        <w:drawing>
+          <wp:inline>
+            <wp:extent cx="3733800" cy="2913397"/>
+            <wp:effectExtent b="0" l="0" r="0" t="0"/>
+            <wp:docPr descr="Изменяем файл" title="" id="32" name="Picture"/>
+            <a:graphic>
+              <a:graphicData uri="http://schemas.openxmlformats.org/drawingml/2006/picture">
+                <pic:pic>
+                  <pic:nvPicPr>
+                    <pic:cNvPr descr="image/4.png" id="33" name="Picture"/>
+                    <pic:cNvPicPr>
+                      <a:picLocks noChangeArrowheads="1" noChangeAspect="1"/>
+                    </pic:cNvPicPr>
+                  </pic:nvPicPr>
+                  <pic:blipFill>
+                    <a:blip r:embed="rId31"/>
+                    <a:stretch>
+                      <a:fillRect/>
+                    </a:stretch>
+                  </pic:blipFill>
+                  <pic:spPr bwMode="auto">
+                    <a:xfrm>
+                      <a:off x="0" y="0"/>
+                      <a:ext cx="3733800" cy="2913397"/>
+                    </a:xfrm>
+                    <a:prstGeom prst="rect">
+                      <a:avLst/>
+                    </a:prstGeom>
+                    <a:noFill/>
+                    <a:ln w="9525">
+                      <a:noFill/>
+                      <a:headEnd/>
+                      <a:tailEnd/>
+                    </a:ln>
+                  </pic:spPr>
+                </pic:pic>
+              </a:graphicData>
+            </a:graphic>
+          </wp:inline>
+        </w:drawing>
+      </w:r>
+    </w:p>
+    <w:p>
+      <w:pPr>
+        <w:pStyle w:val="ImageCaption"/>
+      </w:pPr>
+      <w:r>
+        <w:t xml:space="preserve">Рис. 4: Изменяем файл</w:t>
+      </w:r>
+    </w:p>
+    <w:p>
+      <w:pPr>
+        <w:pStyle w:val="BodyText"/>
+      </w:pPr>
+      <w:r>
+        <w:t xml:space="preserve">Создайте исполняемый файл и проверьте его работу(рис. 5)</w:t>
+      </w:r>
+    </w:p>
+    <w:p>
+      <w:pPr>
+        <w:pStyle w:val="CaptionedFigure"/>
+      </w:pPr>
+      <w:r>
+        <w:drawing>
+          <wp:inline>
+            <wp:extent cx="3733800" cy="746760"/>
+            <wp:effectExtent b="0" l="0" r="0" t="0"/>
+            <wp:docPr descr="Запускаем файл и смотрим на его работу" title="" id="35" name="Picture"/>
+            <a:graphic>
+              <a:graphicData uri="http://schemas.openxmlformats.org/drawingml/2006/picture">
+                <pic:pic>
+                  <pic:nvPicPr>
+                    <pic:cNvPr descr="image/5.png" id="36" name="Picture"/>
+                    <pic:cNvPicPr>
+                      <a:picLocks noChangeArrowheads="1" noChangeAspect="1"/>
+                    </pic:cNvPicPr>
+                  </pic:nvPicPr>
+                  <pic:blipFill>
+                    <a:blip r:embed="rId34"/>
+                    <a:stretch>
+                      <a:fillRect/>
+                    </a:stretch>
+                  </pic:blipFill>
+                  <pic:spPr bwMode="auto">
+                    <a:xfrm>
+                      <a:off x="0" y="0"/>
+                      <a:ext cx="3733800" cy="746760"/>
+                    </a:xfrm>
+                    <a:prstGeom prst="rect">
+                      <a:avLst/>
+                    </a:prstGeom>
+                    <a:noFill/>
+                    <a:ln w="9525">
+                      <a:noFill/>
+                      <a:headEnd/>
+                      <a:tailEnd/>
+                    </a:ln>
+                  </pic:spPr>
+                </pic:pic>
+              </a:graphicData>
+            </a:graphic>
+          </wp:inline>
+        </w:drawing>
+      </w:r>
+    </w:p>
+    <w:p>
+      <w:pPr>
+        <w:pStyle w:val="ImageCaption"/>
+      </w:pPr>
+      <w:r>
+        <w:t xml:space="preserve">Рис. 5: Запускаем файл и смотрим на его работу</w:t>
+      </w:r>
+    </w:p>
+    <w:p>
+      <w:pPr>
+        <w:pStyle w:val="BodyText"/>
+      </w:pPr>
+      <w:r>
+        <w:t xml:space="preserve">Измените текст программы добавив или изменив инструкции jmp, чтобы вывод програм-</w:t>
+      </w:r>
+      <w:r>
+        <w:t xml:space="preserve"> </w:t>
+      </w:r>
+      <w:r>
+        <w:t xml:space="preserve">мы был следующим:</w:t>
+      </w:r>
+    </w:p>
+    <w:p>
+      <w:pPr>
+        <w:pStyle w:val="BodyText"/>
+      </w:pPr>
+      <w:r>
+        <w:t xml:space="preserve">Сообщение № 3</w:t>
+      </w:r>
+      <w:r>
+        <w:t xml:space="preserve"> </w:t>
+      </w:r>
+      <w:r>
+        <w:t xml:space="preserve">Сообщение № 2</w:t>
+      </w:r>
+      <w:r>
+        <w:t xml:space="preserve"> </w:t>
+      </w:r>
+      <w:r>
+        <w:t xml:space="preserve">Сообщение № 1(рис. 6)</w:t>
+      </w:r>
+    </w:p>
+    <w:p>
+      <w:pPr>
+        <w:pStyle w:val="CaptionedFigure"/>
+      </w:pPr>
+      <w:r>
+        <w:drawing>
+          <wp:inline>
+            <wp:extent cx="3733800" cy="2958509"/>
+            <wp:effectExtent b="0" l="0" r="0" t="0"/>
+            <wp:docPr descr="Редактируем файл" title="" id="38" name="Picture"/>
+            <a:graphic>
+              <a:graphicData uri="http://schemas.openxmlformats.org/drawingml/2006/picture">
+                <pic:pic>
+                  <pic:nvPicPr>
+                    <pic:cNvPr descr="image/6.png" id="39" name="Picture"/>
+                    <pic:cNvPicPr>
+                      <a:picLocks noChangeArrowheads="1" noChangeAspect="1"/>
+                    </pic:cNvPicPr>
+                  </pic:nvPicPr>
+                  <pic:blipFill>
+                    <a:blip r:embed="rId37"/>
+                    <a:stretch>
+                      <a:fillRect/>
+                    </a:stretch>
+                  </pic:blipFill>
+                  <pic:spPr bwMode="auto">
+                    <a:xfrm>
+                      <a:off x="0" y="0"/>
+                      <a:ext cx="3733800" cy="2958509"/>
+                    </a:xfrm>
+                    <a:prstGeom prst="rect">
+                      <a:avLst/>
+                    </a:prstGeom>
+                    <a:noFill/>
+                    <a:ln w="9525">
+                      <a:noFill/>
+                      <a:headEnd/>
+                      <a:tailEnd/>
+                    </a:ln>
+                  </pic:spPr>
+                </pic:pic>
+              </a:graphicData>
+            </a:graphic>
+          </wp:inline>
+        </w:drawing>
+      </w:r>
+    </w:p>
+    <w:p>
+      <w:pPr>
+        <w:pStyle w:val="ImageCaption"/>
+      </w:pPr>
+      <w:r>
+        <w:t xml:space="preserve">Рис. 6: Редактируем файл</w:t>
+      </w:r>
+    </w:p>
+    <w:p>
+      <w:pPr>
+        <w:pStyle w:val="BodyText"/>
+      </w:pPr>
+      <w:r>
+        <w:t xml:space="preserve">Теперь проверяем работу программы(рис. 7)</w:t>
+      </w:r>
+    </w:p>
+    <w:p>
+      <w:pPr>
+        <w:pStyle w:val="CaptionedFigure"/>
+      </w:pPr>
+      <w:r>
+        <w:drawing>
+          <wp:inline>
+            <wp:extent cx="3733800" cy="762120"/>
+            <wp:effectExtent b="0" l="0" r="0" t="0"/>
+            <wp:docPr descr="Проверяем работу файла" title="" id="41" name="Picture"/>
+            <a:graphic>
+              <a:graphicData uri="http://schemas.openxmlformats.org/drawingml/2006/picture">
+                <pic:pic>
+                  <pic:nvPicPr>
+                    <pic:cNvPr descr="image/7.png" id="42" name="Picture"/>
+                    <pic:cNvPicPr>
+                      <a:picLocks noChangeArrowheads="1" noChangeAspect="1"/>
+                    </pic:cNvPicPr>
+                  </pic:nvPicPr>
+                  <pic:blipFill>
+                    <a:blip r:embed="rId40"/>
+                    <a:stretch>
+                      <a:fillRect/>
+                    </a:stretch>
+                  </pic:blipFill>
+                  <pic:spPr bwMode="auto">
+                    <a:xfrm>
+                      <a:off x="0" y="0"/>
+                      <a:ext cx="3733800" cy="762120"/>
+                    </a:xfrm>
+                    <a:prstGeom prst="rect">
+                      <a:avLst/>
+                    </a:prstGeom>
+                    <a:noFill/>
+                    <a:ln w="9525">
+                      <a:noFill/>
+                      <a:headEnd/>
+                      <a:tailEnd/>
+                    </a:ln>
+                  </pic:spPr>
+                </pic:pic>
+              </a:graphicData>
+            </a:graphic>
+          </wp:inline>
+        </w:drawing>
+      </w:r>
+    </w:p>
+    <w:p>
+      <w:pPr>
+        <w:pStyle w:val="ImageCaption"/>
+      </w:pPr>
+      <w:r>
+        <w:t xml:space="preserve">Рис. 7: Проверяем работу файла</w:t>
+      </w:r>
+    </w:p>
+    <w:p>
+      <w:pPr>
+        <w:numPr>
+          <w:ilvl w:val="0"/>
+          <w:numId w:val="1003"/>
+        </w:numPr>
+        <w:pStyle w:val="Compact"/>
+      </w:pPr>
+      <w:r>
+        <w:t xml:space="preserve">Создайте файл lab7-2.asm в каталоге ~/work/arch-pc/lab07. Внимательно изучите текст</w:t>
+      </w:r>
+      <w:r>
+        <w:t xml:space="preserve"> </w:t>
+      </w:r>
+      <w:r>
+        <w:t xml:space="preserve">программы из листинга 7.3 и введите в lab7-2.asm(рис. 8)</w:t>
+      </w:r>
+    </w:p>
+    <w:p>
+      <w:pPr>
+        <w:pStyle w:val="CaptionedFigure"/>
+      </w:pPr>
+      <w:r>
+        <w:drawing>
+          <wp:inline>
+            <wp:extent cx="3733800" cy="3098259"/>
+            <wp:effectExtent b="0" l="0" r="0" t="0"/>
+            <wp:docPr descr="Создаем и заполняем файл" title="" id="44" name="Picture"/>
+            <a:graphic>
+              <a:graphicData uri="http://schemas.openxmlformats.org/drawingml/2006/picture">
+                <pic:pic>
+                  <pic:nvPicPr>
+                    <pic:cNvPr descr="image/8.png" id="45" name="Picture"/>
+                    <pic:cNvPicPr>
+                      <a:picLocks noChangeArrowheads="1" noChangeAspect="1"/>
+                    </pic:cNvPicPr>
+                  </pic:nvPicPr>
+                  <pic:blipFill>
+                    <a:blip r:embed="rId43"/>
+                    <a:stretch>
+                      <a:fillRect/>
+                    </a:stretch>
+                  </pic:blipFill>
+                  <pic:spPr bwMode="auto">
+                    <a:xfrm>
+                      <a:off x="0" y="0"/>
+                      <a:ext cx="3733800" cy="3098259"/>
+                    </a:xfrm>
+                    <a:prstGeom prst="rect">
+                      <a:avLst/>
+                    </a:prstGeom>
+                    <a:noFill/>
+                    <a:ln w="9525">
+                      <a:noFill/>
+                      <a:headEnd/>
+                      <a:tailEnd/>
+                    </a:ln>
+                  </pic:spPr>
+                </pic:pic>
+              </a:graphicData>
+            </a:graphic>
+          </wp:inline>
+        </w:drawing>
+      </w:r>
+    </w:p>
+    <w:p>
+      <w:pPr>
+        <w:pStyle w:val="ImageCaption"/>
+      </w:pPr>
+      <w:r>
+        <w:t xml:space="preserve">Рис. 8: Создаем и заполняем файл</w:t>
+      </w:r>
+    </w:p>
+    <w:p>
+      <w:pPr>
+        <w:pStyle w:val="BodyText"/>
+      </w:pPr>
+      <w:r>
+        <w:t xml:space="preserve">Создайте исполняемый файл и проверьте его работу для разных значений B(рис. 9)</w:t>
+      </w:r>
+    </w:p>
+    <w:p>
+      <w:pPr>
+        <w:pStyle w:val="CaptionedFigure"/>
+      </w:pPr>
+      <w:r>
+        <w:drawing>
+          <wp:inline>
+            <wp:extent cx="3733800" cy="1185892"/>
+            <wp:effectExtent b="0" l="0" r="0" t="0"/>
+            <wp:docPr descr="Смотрим на работу программ" title="" id="47" name="Picture"/>
+            <a:graphic>
+              <a:graphicData uri="http://schemas.openxmlformats.org/drawingml/2006/picture">
+                <pic:pic>
+                  <pic:nvPicPr>
+                    <pic:cNvPr descr="image/9.png" id="48" name="Picture"/>
+                    <pic:cNvPicPr>
+                      <a:picLocks noChangeArrowheads="1" noChangeAspect="1"/>
+                    </pic:cNvPicPr>
+                  </pic:nvPicPr>
+                  <pic:blipFill>
+                    <a:blip r:embed="rId46"/>
+                    <a:stretch>
+                      <a:fillRect/>
+                    </a:stretch>
+                  </pic:blipFill>
+                  <pic:spPr bwMode="auto">
+                    <a:xfrm>
+                      <a:off x="0" y="0"/>
+                      <a:ext cx="3733800" cy="1185892"/>
+                    </a:xfrm>
+                    <a:prstGeom prst="rect">
+                      <a:avLst/>
+                    </a:prstGeom>
+                    <a:noFill/>
+                    <a:ln w="9525">
+                      <a:noFill/>
+                      <a:headEnd/>
+                      <a:tailEnd/>
+                    </a:ln>
+                  </pic:spPr>
+                </pic:pic>
+              </a:graphicData>
+            </a:graphic>
+          </wp:inline>
+        </w:drawing>
+      </w:r>
+    </w:p>
+    <w:p>
+      <w:pPr>
+        <w:pStyle w:val="ImageCaption"/>
+      </w:pPr>
+      <w:r>
+        <w:t xml:space="preserve">Рис. 9: Смотрим на работу программ</w:t>
+      </w:r>
+    </w:p>
+    <w:p>
+      <w:pPr>
+        <w:numPr>
+          <w:ilvl w:val="0"/>
+          <w:numId w:val="1004"/>
+        </w:numPr>
+        <w:pStyle w:val="Compact"/>
+      </w:pPr>
+      <w:r>
+        <w:t xml:space="preserve">Создайте файл листинга для программы из файла lab7-2.asm(рис. 10)</w:t>
+      </w:r>
+    </w:p>
+    <w:p>
+      <w:pPr>
+        <w:pStyle w:val="CaptionedFigure"/>
+      </w:pPr>
+      <w:r>
+        <w:drawing>
+          <wp:inline>
+            <wp:extent cx="3733800" cy="222041"/>
+            <wp:effectExtent b="0" l="0" r="0" t="0"/>
+            <wp:docPr descr="создаем файл" title="" id="50" name="Picture"/>
+            <a:graphic>
+              <a:graphicData uri="http://schemas.openxmlformats.org/drawingml/2006/picture">
+                <pic:pic>
+                  <pic:nvPicPr>
+                    <pic:cNvPr descr="image/10.png" id="51" name="Picture"/>
+                    <pic:cNvPicPr>
+                      <a:picLocks noChangeArrowheads="1" noChangeAspect="1"/>
+                    </pic:cNvPicPr>
+                  </pic:nvPicPr>
+                  <pic:blipFill>
+                    <a:blip r:embed="rId49"/>
+                    <a:stretch>
+                      <a:fillRect/>
+                    </a:stretch>
+                  </pic:blipFill>
+                  <pic:spPr bwMode="auto">
+                    <a:xfrm>
+                      <a:off x="0" y="0"/>
+                      <a:ext cx="3733800" cy="222041"/>
+                    </a:xfrm>
+                    <a:prstGeom prst="rect">
+                      <a:avLst/>
+                    </a:prstGeom>
+                    <a:noFill/>
+                    <a:ln w="9525">
+                      <a:noFill/>
+                      <a:headEnd/>
+                      <a:tailEnd/>
+                    </a:ln>
+                  </pic:spPr>
+                </pic:pic>
+              </a:graphicData>
+            </a:graphic>
+          </wp:inline>
+        </w:drawing>
+      </w:r>
+    </w:p>
+    <w:p>
+      <w:pPr>
+        <w:pStyle w:val="ImageCaption"/>
+      </w:pPr>
+      <w:r>
+        <w:t xml:space="preserve">Рис. 10: создаем файл</w:t>
+      </w:r>
+    </w:p>
+    <w:p>
+      <w:pPr>
+        <w:pStyle w:val="BodyText"/>
+      </w:pPr>
+      <w:r>
+        <w:t xml:space="preserve">Откройте файл листинга lab7-2.lst с помощью любого текстового редактора, например</w:t>
+      </w:r>
+      <w:r>
+        <w:t xml:space="preserve"> </w:t>
+      </w:r>
+      <w:r>
+        <w:t xml:space="preserve">mcedit. Внимательно ознакомиться с его форматом и содержимым. Подробно объяснить содержи-</w:t>
+      </w:r>
+      <w:r>
+        <w:t xml:space="preserve"> </w:t>
+      </w:r>
+      <w:r>
+        <w:t xml:space="preserve">мое трёх строк файла листинга по выбору.</w:t>
+      </w:r>
+    </w:p>
+    <w:p>
+      <w:pPr>
+        <w:pStyle w:val="BodyText"/>
+      </w:pPr>
+      <w:r>
+        <w:t xml:space="preserve">Строка 33: 0000001D-адрес в сегменте кода, BB01000000-машинный код, mov ebx,1-присвоение переменной ecx значения 1.</w:t>
+      </w:r>
+    </w:p>
+    <w:p>
+      <w:pPr>
+        <w:pStyle w:val="BodyText"/>
+      </w:pPr>
+      <w:r>
+        <w:t xml:space="preserve">Строка 34: 00000022-адрес в сегменте кода, B804000000-машинный код, mov eax,4-присвоение переменной eax значения 4.</w:t>
+      </w:r>
+    </w:p>
+    <w:p>
+      <w:pPr>
+        <w:pStyle w:val="BodyText"/>
+      </w:pPr>
+      <w:r>
+        <w:t xml:space="preserve">Строка 35: 00000027-адрес в сегменте кода, CD80-машинный код, int 80h-вызов ядра.</w:t>
+      </w:r>
+    </w:p>
+    <w:p>
+      <w:pPr>
+        <w:pStyle w:val="BodyText"/>
+      </w:pPr>
+      <w:r>
+        <w:t xml:space="preserve">Откройте файл с программой lab7-2.asm и в любой инструкции с двумя операндами</w:t>
+      </w:r>
+      <w:r>
+        <w:t xml:space="preserve"> </w:t>
+      </w:r>
+      <w:r>
+        <w:t xml:space="preserve">удалить один операнд. Выполните трансляцию с получением файла листинга.</w:t>
+      </w:r>
+    </w:p>
+    <w:p>
+      <w:pPr>
+        <w:pStyle w:val="BodyText"/>
+      </w:pPr>
+      <w:r>
+        <w:t xml:space="preserve">Какие выходные файлы создаются в этом случае? Что добавляется в листинге?</w:t>
+      </w:r>
+      <w:r>
+        <w:t xml:space="preserve"> </w:t>
+      </w:r>
+      <w:r>
+        <w:t xml:space="preserve">При трансляции файла, выдается ошибка, но создаются исполнительный файл lab7-2 и lab7-2.lst(рис. 11)</w:t>
+      </w:r>
+    </w:p>
+    <w:p>
+      <w:pPr>
+        <w:pStyle w:val="CaptionedFigure"/>
+      </w:pPr>
+      <w:r>
+        <w:drawing>
+          <wp:inline>
+            <wp:extent cx="3733800" cy="545843"/>
+            <wp:effectExtent b="0" l="0" r="0" t="0"/>
+            <wp:docPr descr="Транслируем файл и наблюдаем его работу" title="" id="53" name="Picture"/>
+            <a:graphic>
+              <a:graphicData uri="http://schemas.openxmlformats.org/drawingml/2006/picture">
+                <pic:pic>
+                  <pic:nvPicPr>
+                    <pic:cNvPr descr="image/11.png" id="54" name="Picture"/>
+                    <pic:cNvPicPr>
+                      <a:picLocks noChangeArrowheads="1" noChangeAspect="1"/>
+                    </pic:cNvPicPr>
+                  </pic:nvPicPr>
+                  <pic:blipFill>
+                    <a:blip r:embed="rId52"/>
+                    <a:stretch>
+                      <a:fillRect/>
+                    </a:stretch>
+                  </pic:blipFill>
+                  <pic:spPr bwMode="auto">
+                    <a:xfrm>
+                      <a:off x="0" y="0"/>
+                      <a:ext cx="3733800" cy="545843"/>
+                    </a:xfrm>
+                    <a:prstGeom prst="rect">
+                      <a:avLst/>
+                    </a:prstGeom>
+                    <a:noFill/>
+                    <a:ln w="9525">
+                      <a:noFill/>
+                      <a:headEnd/>
+                      <a:tailEnd/>
+                    </a:ln>
+                  </pic:spPr>
+                </pic:pic>
+              </a:graphicData>
+            </a:graphic>
+          </wp:inline>
+        </w:drawing>
+      </w:r>
+    </w:p>
+    <w:p>
+      <w:pPr>
+        <w:pStyle w:val="ImageCaption"/>
+      </w:pPr>
+      <w:r>
+        <w:t xml:space="preserve">Рис. 11: Транслируем файл и наблюдаем его работу</w:t>
+      </w:r>
+    </w:p>
+    <w:bookmarkEnd w:id="55"/>
+    <w:bookmarkStart w:id="68" w:name="задания-для-самостоятельной-работы"/>
     <w:p>
       <w:pPr>
         <w:pStyle w:val="Heading1"/>
@@ -552,52 +1080,277 @@
         <w:tab/>
       </w:r>
       <w:r>
-        <w:t xml:space="preserve">Выполнение лабораторной работы</w:t>
-      </w:r>
-    </w:p>
-    <w:p>
-      <w:pPr>
-        <w:pStyle w:val="FirstParagraph"/>
-      </w:pPr>
-      <w:r>
-        <w:t xml:space="preserve">Описываются проведённые действия, в качестве иллюстрации даётся ссылка на иллюстрацию (рис. 1).</w:t>
-      </w:r>
-    </w:p>
-    <w:tbl>
-      <w:tblPr>
-        <w:tblStyle w:val="FigureTable"/>
-        <w:tblW w:type="auto" w:w="0"/>
-        <w:tblLook w:firstRow="0" w:lastRow="0" w:firstColumn="0" w:lastColumn="0"/>
-        <w:jc w:val="center"/>
-      </w:tblPr>
-      <w:tblGrid>
-        <w:gridCol w:w="7920"/>
-      </w:tblGrid>
-      <w:tr>
-        <w:tc>
-          <w:tcPr/>
-          <w:p>
-            <w:pPr>
-              <w:pStyle w:val="Compact"/>
-              <w:jc w:val="center"/>
-            </w:pPr>
-            <w:r>
-              <w:t xml:space="preserve">Название рисунка</w:t>
-            </w:r>
-          </w:p>
-        </w:tc>
-      </w:tr>
-    </w:tbl>
+        <w:t xml:space="preserve">Задания для самостоятельной работы</w:t>
+      </w:r>
+    </w:p>
+    <w:p>
+      <w:pPr>
+        <w:numPr>
+          <w:ilvl w:val="0"/>
+          <w:numId w:val="1005"/>
+        </w:numPr>
+        <w:pStyle w:val="Compact"/>
+      </w:pPr>
+      <w:r>
+        <w:t xml:space="preserve">Напишите программу нахождения наименьшей из 3 целочисленных переменных a, b и c.</w:t>
+      </w:r>
+      <w:r>
+        <w:t xml:space="preserve"> </w:t>
+      </w:r>
+      <w:r>
+        <w:t xml:space="preserve">Значения переменных выбрать из табл. 7.5 в соответствии с вариантом, полученным при выполнении лабораторной работы № 6(рис. 12)</w:t>
+      </w:r>
+    </w:p>
+    <w:p>
+      <w:pPr>
+        <w:pStyle w:val="CaptionedFigure"/>
+      </w:pPr>
+      <w:r>
+        <w:drawing>
+          <wp:inline>
+            <wp:extent cx="3733800" cy="4989129"/>
+            <wp:effectExtent b="0" l="0" r="0" t="0"/>
+            <wp:docPr descr="Создаем и формируем программу" title="" id="57" name="Picture"/>
+            <a:graphic>
+              <a:graphicData uri="http://schemas.openxmlformats.org/drawingml/2006/picture">
+                <pic:pic>
+                  <pic:nvPicPr>
+                    <pic:cNvPr descr="image/12.png" id="58" name="Picture"/>
+                    <pic:cNvPicPr>
+                      <a:picLocks noChangeArrowheads="1" noChangeAspect="1"/>
+                    </pic:cNvPicPr>
+                  </pic:nvPicPr>
+                  <pic:blipFill>
+                    <a:blip r:embed="rId56"/>
+                    <a:stretch>
+                      <a:fillRect/>
+                    </a:stretch>
+                  </pic:blipFill>
+                  <pic:spPr bwMode="auto">
+                    <a:xfrm>
+                      <a:off x="0" y="0"/>
+                      <a:ext cx="3733800" cy="4989129"/>
+                    </a:xfrm>
+                    <a:prstGeom prst="rect">
+                      <a:avLst/>
+                    </a:prstGeom>
+                    <a:noFill/>
+                    <a:ln w="9525">
+                      <a:noFill/>
+                      <a:headEnd/>
+                      <a:tailEnd/>
+                    </a:ln>
+                  </pic:spPr>
+                </pic:pic>
+              </a:graphicData>
+            </a:graphic>
+          </wp:inline>
+        </w:drawing>
+      </w:r>
+    </w:p>
     <w:p>
       <w:pPr>
         <w:pStyle w:val="ImageCaption"/>
       </w:pPr>
       <w:r>
-        <w:t xml:space="preserve">Рис. 1: Название рисунка</w:t>
-      </w:r>
-    </w:p>
-    <w:bookmarkEnd w:id="24"/>
-    <w:bookmarkStart w:id="25" w:name="выводы"/>
+        <w:t xml:space="preserve">Рис. 12: Создаем и формируем программу</w:t>
+      </w:r>
+    </w:p>
+    <w:p>
+      <w:pPr>
+        <w:pStyle w:val="BodyText"/>
+      </w:pPr>
+      <w:r>
+        <w:t xml:space="preserve">Создайте исполняемый файл и проверьте его работу(рис. 13)</w:t>
+      </w:r>
+    </w:p>
+    <w:p>
+      <w:pPr>
+        <w:pStyle w:val="CaptionedFigure"/>
+      </w:pPr>
+      <w:r>
+        <w:drawing>
+          <wp:inline>
+            <wp:extent cx="3733800" cy="670013"/>
+            <wp:effectExtent b="0" l="0" r="0" t="0"/>
+            <wp:docPr descr="Смотрим на рабботу программы(всё верно)" title="" id="60" name="Picture"/>
+            <a:graphic>
+              <a:graphicData uri="http://schemas.openxmlformats.org/drawingml/2006/picture">
+                <pic:pic>
+                  <pic:nvPicPr>
+                    <pic:cNvPr descr="image/13.png" id="61" name="Picture"/>
+                    <pic:cNvPicPr>
+                      <a:picLocks noChangeArrowheads="1" noChangeAspect="1"/>
+                    </pic:cNvPicPr>
+                  </pic:nvPicPr>
+                  <pic:blipFill>
+                    <a:blip r:embed="rId59"/>
+                    <a:stretch>
+                      <a:fillRect/>
+                    </a:stretch>
+                  </pic:blipFill>
+                  <pic:spPr bwMode="auto">
+                    <a:xfrm>
+                      <a:off x="0" y="0"/>
+                      <a:ext cx="3733800" cy="670013"/>
+                    </a:xfrm>
+                    <a:prstGeom prst="rect">
+                      <a:avLst/>
+                    </a:prstGeom>
+                    <a:noFill/>
+                    <a:ln w="9525">
+                      <a:noFill/>
+                      <a:headEnd/>
+                      <a:tailEnd/>
+                    </a:ln>
+                  </pic:spPr>
+                </pic:pic>
+              </a:graphicData>
+            </a:graphic>
+          </wp:inline>
+        </w:drawing>
+      </w:r>
+    </w:p>
+    <w:p>
+      <w:pPr>
+        <w:pStyle w:val="ImageCaption"/>
+      </w:pPr>
+      <w:r>
+        <w:t xml:space="preserve">Рис. 13: Смотрим на рабботу программы(всё верно)</w:t>
+      </w:r>
+    </w:p>
+    <w:p>
+      <w:pPr>
+        <w:numPr>
+          <w:ilvl w:val="0"/>
+          <w:numId w:val="1006"/>
+        </w:numPr>
+        <w:pStyle w:val="Compact"/>
+      </w:pPr>
+      <w:r>
+        <w:t xml:space="preserve">Напишите программу, которая для введенных с клавиатуры значений x и a вычисляет значение заданной функции f(x) и выводит результат вычислений. Вид функции f(x) выбрать из таблицы 7.6 вариантов заданий в соответствии с вариантом, полученным при выполнении лабораторной работы № 6(рис. 14)</w:t>
+      </w:r>
+    </w:p>
+    <w:p>
+      <w:pPr>
+        <w:pStyle w:val="CaptionedFigure"/>
+      </w:pPr>
+      <w:r>
+        <w:drawing>
+          <wp:inline>
+            <wp:extent cx="3733800" cy="7232605"/>
+            <wp:effectExtent b="0" l="0" r="0" t="0"/>
+            <wp:docPr descr="Создаем файл и пишем программу" title="" id="63" name="Picture"/>
+            <a:graphic>
+              <a:graphicData uri="http://schemas.openxmlformats.org/drawingml/2006/picture">
+                <pic:pic>
+                  <pic:nvPicPr>
+                    <pic:cNvPr descr="image/14.png" id="64" name="Picture"/>
+                    <pic:cNvPicPr>
+                      <a:picLocks noChangeArrowheads="1" noChangeAspect="1"/>
+                    </pic:cNvPicPr>
+                  </pic:nvPicPr>
+                  <pic:blipFill>
+                    <a:blip r:embed="rId62"/>
+                    <a:stretch>
+                      <a:fillRect/>
+                    </a:stretch>
+                  </pic:blipFill>
+                  <pic:spPr bwMode="auto">
+                    <a:xfrm>
+                      <a:off x="0" y="0"/>
+                      <a:ext cx="3733800" cy="7232605"/>
+                    </a:xfrm>
+                    <a:prstGeom prst="rect">
+                      <a:avLst/>
+                    </a:prstGeom>
+                    <a:noFill/>
+                    <a:ln w="9525">
+                      <a:noFill/>
+                      <a:headEnd/>
+                      <a:tailEnd/>
+                    </a:ln>
+                  </pic:spPr>
+                </pic:pic>
+              </a:graphicData>
+            </a:graphic>
+          </wp:inline>
+        </w:drawing>
+      </w:r>
+    </w:p>
+    <w:p>
+      <w:pPr>
+        <w:pStyle w:val="ImageCaption"/>
+      </w:pPr>
+      <w:r>
+        <w:t xml:space="preserve">Рис. 14: Создаем файл и пишем программу</w:t>
+      </w:r>
+    </w:p>
+    <w:p>
+      <w:pPr>
+        <w:pStyle w:val="BodyText"/>
+      </w:pPr>
+      <w:r>
+        <w:t xml:space="preserve">Создайте исполняемый файл и проверьте его работу для значений х и а из 7.6(рис. 15)</w:t>
+      </w:r>
+    </w:p>
+    <w:p>
+      <w:pPr>
+        <w:pStyle w:val="CaptionedFigure"/>
+      </w:pPr>
+      <w:r>
+        <w:drawing>
+          <wp:inline>
+            <wp:extent cx="3733800" cy="1406939"/>
+            <wp:effectExtent b="0" l="0" r="0" t="0"/>
+            <wp:docPr descr="Проверяем работу программы" title="" id="66" name="Picture"/>
+            <a:graphic>
+              <a:graphicData uri="http://schemas.openxmlformats.org/drawingml/2006/picture">
+                <pic:pic>
+                  <pic:nvPicPr>
+                    <pic:cNvPr descr="image/15.png" id="67" name="Picture"/>
+                    <pic:cNvPicPr>
+                      <a:picLocks noChangeArrowheads="1" noChangeAspect="1"/>
+                    </pic:cNvPicPr>
+                  </pic:nvPicPr>
+                  <pic:blipFill>
+                    <a:blip r:embed="rId65"/>
+                    <a:stretch>
+                      <a:fillRect/>
+                    </a:stretch>
+                  </pic:blipFill>
+                  <pic:spPr bwMode="auto">
+                    <a:xfrm>
+                      <a:off x="0" y="0"/>
+                      <a:ext cx="3733800" cy="1406939"/>
+                    </a:xfrm>
+                    <a:prstGeom prst="rect">
+                      <a:avLst/>
+                    </a:prstGeom>
+                    <a:noFill/>
+                    <a:ln w="9525">
+                      <a:noFill/>
+                      <a:headEnd/>
+                      <a:tailEnd/>
+                    </a:ln>
+                  </pic:spPr>
+                </pic:pic>
+              </a:graphicData>
+            </a:graphic>
+          </wp:inline>
+        </w:drawing>
+      </w:r>
+    </w:p>
+    <w:p>
+      <w:pPr>
+        <w:pStyle w:val="ImageCaption"/>
+      </w:pPr>
+      <w:r>
+        <w:t xml:space="preserve">Рис. 15: Проверяем работу программы</w:t>
+      </w:r>
+    </w:p>
+    <w:bookmarkEnd w:id="68"/>
+    <w:bookmarkStart w:id="69" w:name="выводы"/>
     <w:p>
       <w:pPr>
         <w:pStyle w:val="Heading1"/>
@@ -620,112 +1373,10 @@
         <w:pStyle w:val="FirstParagraph"/>
       </w:pPr>
       <w:r>
-        <w:t xml:space="preserve">Здесь кратко описываются итоги проделанной работы.</w:t>
-      </w:r>
-    </w:p>
-    <w:bookmarkEnd w:id="25"/>
-    <w:bookmarkStart w:id="32" w:name="список-литературы"/>
-    <w:p>
-      <w:pPr>
-        <w:pStyle w:val="Heading1"/>
-      </w:pPr>
-      <w:r>
-        <w:t xml:space="preserve">Список литературы</w:t>
-      </w:r>
-    </w:p>
-    <w:bookmarkStart w:id="31" w:name="refs"/>
-    <w:bookmarkStart w:id="26" w:name="ref-tanenbaum_book_modern-os_ru"/>
-    <w:p>
-      <w:pPr>
-        <w:pStyle w:val="Bibliography"/>
-      </w:pPr>
-      <w:r>
-        <w:t xml:space="preserve">1.</w:t>
-      </w:r>
-      <w:r>
-        <w:t xml:space="preserve"> </w:t>
-      </w:r>
-      <w:r>
-        <w:t xml:space="preserve">	</w:t>
-      </w:r>
-      <w:r>
-        <w:t xml:space="preserve">Таненбаум Э., Бос Х. Современные операционные системы. 4-е изд. СПб.: Питер, 2015. 1120 с.</w:t>
-      </w:r>
-    </w:p>
-    <w:bookmarkEnd w:id="26"/>
-    <w:bookmarkStart w:id="27" w:name="ref-robbins_book_bash_en"/>
-    <w:p>
-      <w:pPr>
-        <w:pStyle w:val="Bibliography"/>
-      </w:pPr>
-      <w:r>
-        <w:t xml:space="preserve">2.</w:t>
-      </w:r>
-      <w:r>
-        <w:t xml:space="preserve"> </w:t>
-      </w:r>
-      <w:r>
-        <w:t xml:space="preserve">	</w:t>
-      </w:r>
-      <w:r>
-        <w:t xml:space="preserve">Robbins A. Bash Pocket Reference. O’Reilly Media, 2016. 156 с.</w:t>
-      </w:r>
-    </w:p>
-    <w:bookmarkEnd w:id="27"/>
-    <w:bookmarkStart w:id="28" w:name="ref-zarrelli_book_mastering-bash_en"/>
-    <w:p>
-      <w:pPr>
-        <w:pStyle w:val="Bibliography"/>
-      </w:pPr>
-      <w:r>
-        <w:t xml:space="preserve">3.</w:t>
-      </w:r>
-      <w:r>
-        <w:t xml:space="preserve"> </w:t>
-      </w:r>
-      <w:r>
-        <w:t xml:space="preserve">	</w:t>
-      </w:r>
-      <w:r>
-        <w:t xml:space="preserve">Zarrelli G. Mastering Bash. Packt Publishing, 2017. 502 с.</w:t>
-      </w:r>
-    </w:p>
-    <w:bookmarkEnd w:id="28"/>
-    <w:bookmarkStart w:id="30" w:name="ref-newham_book_learning-bash_en"/>
-    <w:p>
-      <w:pPr>
-        <w:pStyle w:val="Bibliography"/>
-      </w:pPr>
-      <w:r>
-        <w:t xml:space="preserve">4.</w:t>
-      </w:r>
-      <w:r>
-        <w:t xml:space="preserve"> </w:t>
-      </w:r>
-      <w:r>
-        <w:t xml:space="preserve">	</w:t>
-      </w:r>
-      <w:r>
-        <w:t xml:space="preserve">Newham C.</w:t>
-      </w:r>
-      <w:r>
-        <w:t xml:space="preserve"> </w:t>
-      </w:r>
-      <w:hyperlink r:id="rId29">
-        <w:r>
-          <w:rPr>
-            <w:rStyle w:val="Hyperlink"/>
-          </w:rPr>
-          <w:t xml:space="preserve">Learning the bash Shell: Unix Shell Programming</w:t>
-        </w:r>
-      </w:hyperlink>
-      <w:r>
-        <w:t xml:space="preserve">. O’Reilly Media, 2005. 354 с.</w:t>
-      </w:r>
-    </w:p>
-    <w:bookmarkEnd w:id="30"/>
-    <w:bookmarkEnd w:id="31"/>
-    <w:bookmarkEnd w:id="32"/>
+        <w:t xml:space="preserve">Мы познакомились с структурой файла листинга, изучили команды условного и безусловного перехода.</w:t>
+      </w:r>
+    </w:p>
+    <w:bookmarkEnd w:id="69"/>
     <w:sectPr/>
   </w:body>
 </w:document>
@@ -832,8 +1483,528 @@
       </w:pPr>
     </w:lvl>
   </w:abstractNum>
+  <w:abstractNum w:abstractNumId="99411">
+    <w:nsid w:val="A99411"/>
+    <w:multiLevelType w:val="multilevel"/>
+    <w:lvl w:ilvl="0">
+      <w:start w:val="1"/>
+      <w:numFmt w:val="decimal"/>
+      <w:lvlText w:val="%1."/>
+      <w:lvlJc w:val="left"/>
+      <w:pPr>
+        <w:ind w:left="720" w:hanging="480"/>
+      </w:pPr>
+    </w:lvl>
+    <w:lvl w:ilvl="1">
+      <w:start w:val="1"/>
+      <w:numFmt w:val="decimal"/>
+      <w:lvlText w:val="%2."/>
+      <w:lvlJc w:val="left"/>
+      <w:pPr>
+        <w:ind w:left="1440" w:hanging="480"/>
+      </w:pPr>
+    </w:lvl>
+    <w:lvl w:ilvl="2">
+      <w:start w:val="1"/>
+      <w:numFmt w:val="decimal"/>
+      <w:lvlText w:val="%3."/>
+      <w:lvlJc w:val="left"/>
+      <w:pPr>
+        <w:ind w:left="2160" w:hanging="480"/>
+      </w:pPr>
+    </w:lvl>
+    <w:lvl w:ilvl="3">
+      <w:start w:val="1"/>
+      <w:numFmt w:val="decimal"/>
+      <w:lvlText w:val="%4."/>
+      <w:lvlJc w:val="left"/>
+      <w:pPr>
+        <w:ind w:left="2880" w:hanging="480"/>
+      </w:pPr>
+    </w:lvl>
+    <w:lvl w:ilvl="4">
+      <w:start w:val="1"/>
+      <w:numFmt w:val="decimal"/>
+      <w:lvlText w:val="%5."/>
+      <w:lvlJc w:val="left"/>
+      <w:pPr>
+        <w:ind w:left="3600" w:hanging="480"/>
+      </w:pPr>
+    </w:lvl>
+    <w:lvl w:ilvl="5">
+      <w:start w:val="1"/>
+      <w:numFmt w:val="decimal"/>
+      <w:lvlText w:val="%6."/>
+      <w:lvlJc w:val="left"/>
+      <w:pPr>
+        <w:ind w:left="4320" w:hanging="480"/>
+      </w:pPr>
+    </w:lvl>
+    <w:lvl w:ilvl="6">
+      <w:start w:val="1"/>
+      <w:numFmt w:val="decimal"/>
+      <w:lvlText w:val="%7."/>
+      <w:lvlJc w:val="left"/>
+      <w:pPr>
+        <w:ind w:left="5040" w:hanging="480"/>
+      </w:pPr>
+    </w:lvl>
+    <w:lvl w:ilvl="7">
+      <w:start w:val="1"/>
+      <w:numFmt w:val="decimal"/>
+      <w:lvlText w:val="%8."/>
+      <w:lvlJc w:val="left"/>
+      <w:pPr>
+        <w:ind w:left="5760" w:hanging="480"/>
+      </w:pPr>
+    </w:lvl>
+    <w:lvl w:ilvl="8">
+      <w:start w:val="1"/>
+      <w:numFmt w:val="decimal"/>
+      <w:lvlText w:val="%9."/>
+      <w:lvlJc w:val="left"/>
+      <w:pPr>
+        <w:ind w:left="6480" w:hanging="480"/>
+      </w:pPr>
+    </w:lvl>
+  </w:abstractNum>
+  <w:abstractNum w:abstractNumId="99412">
+    <w:nsid w:val="A99412"/>
+    <w:multiLevelType w:val="multilevel"/>
+    <w:lvl w:ilvl="0">
+      <w:start w:val="2"/>
+      <w:numFmt w:val="decimal"/>
+      <w:lvlText w:val="%1."/>
+      <w:lvlJc w:val="left"/>
+      <w:pPr>
+        <w:ind w:left="720" w:hanging="480"/>
+      </w:pPr>
+    </w:lvl>
+    <w:lvl w:ilvl="1">
+      <w:start w:val="2"/>
+      <w:numFmt w:val="decimal"/>
+      <w:lvlText w:val="%2."/>
+      <w:lvlJc w:val="left"/>
+      <w:pPr>
+        <w:ind w:left="1440" w:hanging="480"/>
+      </w:pPr>
+    </w:lvl>
+    <w:lvl w:ilvl="2">
+      <w:start w:val="2"/>
+      <w:numFmt w:val="decimal"/>
+      <w:lvlText w:val="%3."/>
+      <w:lvlJc w:val="left"/>
+      <w:pPr>
+        <w:ind w:left="2160" w:hanging="480"/>
+      </w:pPr>
+    </w:lvl>
+    <w:lvl w:ilvl="3">
+      <w:start w:val="2"/>
+      <w:numFmt w:val="decimal"/>
+      <w:lvlText w:val="%4."/>
+      <w:lvlJc w:val="left"/>
+      <w:pPr>
+        <w:ind w:left="2880" w:hanging="480"/>
+      </w:pPr>
+    </w:lvl>
+    <w:lvl w:ilvl="4">
+      <w:start w:val="2"/>
+      <w:numFmt w:val="decimal"/>
+      <w:lvlText w:val="%5."/>
+      <w:lvlJc w:val="left"/>
+      <w:pPr>
+        <w:ind w:left="3600" w:hanging="480"/>
+      </w:pPr>
+    </w:lvl>
+    <w:lvl w:ilvl="5">
+      <w:start w:val="2"/>
+      <w:numFmt w:val="decimal"/>
+      <w:lvlText w:val="%6."/>
+      <w:lvlJc w:val="left"/>
+      <w:pPr>
+        <w:ind w:left="4320" w:hanging="480"/>
+      </w:pPr>
+    </w:lvl>
+    <w:lvl w:ilvl="6">
+      <w:start w:val="2"/>
+      <w:numFmt w:val="decimal"/>
+      <w:lvlText w:val="%7."/>
+      <w:lvlJc w:val="left"/>
+      <w:pPr>
+        <w:ind w:left="5040" w:hanging="480"/>
+      </w:pPr>
+    </w:lvl>
+    <w:lvl w:ilvl="7">
+      <w:start w:val="2"/>
+      <w:numFmt w:val="decimal"/>
+      <w:lvlText w:val="%8."/>
+      <w:lvlJc w:val="left"/>
+      <w:pPr>
+        <w:ind w:left="5760" w:hanging="480"/>
+      </w:pPr>
+    </w:lvl>
+    <w:lvl w:ilvl="8">
+      <w:start w:val="2"/>
+      <w:numFmt w:val="decimal"/>
+      <w:lvlText w:val="%9."/>
+      <w:lvlJc w:val="left"/>
+      <w:pPr>
+        <w:ind w:left="6480" w:hanging="480"/>
+      </w:pPr>
+    </w:lvl>
+  </w:abstractNum>
+  <w:abstractNum w:abstractNumId="99413">
+    <w:nsid w:val="A99413"/>
+    <w:multiLevelType w:val="multilevel"/>
+    <w:lvl w:ilvl="0">
+      <w:start w:val="3"/>
+      <w:numFmt w:val="decimal"/>
+      <w:lvlText w:val="%1."/>
+      <w:lvlJc w:val="left"/>
+      <w:pPr>
+        <w:ind w:left="720" w:hanging="480"/>
+      </w:pPr>
+    </w:lvl>
+    <w:lvl w:ilvl="1">
+      <w:start w:val="3"/>
+      <w:numFmt w:val="decimal"/>
+      <w:lvlText w:val="%2."/>
+      <w:lvlJc w:val="left"/>
+      <w:pPr>
+        <w:ind w:left="1440" w:hanging="480"/>
+      </w:pPr>
+    </w:lvl>
+    <w:lvl w:ilvl="2">
+      <w:start w:val="3"/>
+      <w:numFmt w:val="decimal"/>
+      <w:lvlText w:val="%3."/>
+      <w:lvlJc w:val="left"/>
+      <w:pPr>
+        <w:ind w:left="2160" w:hanging="480"/>
+      </w:pPr>
+    </w:lvl>
+    <w:lvl w:ilvl="3">
+      <w:start w:val="3"/>
+      <w:numFmt w:val="decimal"/>
+      <w:lvlText w:val="%4."/>
+      <w:lvlJc w:val="left"/>
+      <w:pPr>
+        <w:ind w:left="2880" w:hanging="480"/>
+      </w:pPr>
+    </w:lvl>
+    <w:lvl w:ilvl="4">
+      <w:start w:val="3"/>
+      <w:numFmt w:val="decimal"/>
+      <w:lvlText w:val="%5."/>
+      <w:lvlJc w:val="left"/>
+      <w:pPr>
+        <w:ind w:left="3600" w:hanging="480"/>
+      </w:pPr>
+    </w:lvl>
+    <w:lvl w:ilvl="5">
+      <w:start w:val="3"/>
+      <w:numFmt w:val="decimal"/>
+      <w:lvlText w:val="%6."/>
+      <w:lvlJc w:val="left"/>
+      <w:pPr>
+        <w:ind w:left="4320" w:hanging="480"/>
+      </w:pPr>
+    </w:lvl>
+    <w:lvl w:ilvl="6">
+      <w:start w:val="3"/>
+      <w:numFmt w:val="decimal"/>
+      <w:lvlText w:val="%7."/>
+      <w:lvlJc w:val="left"/>
+      <w:pPr>
+        <w:ind w:left="5040" w:hanging="480"/>
+      </w:pPr>
+    </w:lvl>
+    <w:lvl w:ilvl="7">
+      <w:start w:val="3"/>
+      <w:numFmt w:val="decimal"/>
+      <w:lvlText w:val="%8."/>
+      <w:lvlJc w:val="left"/>
+      <w:pPr>
+        <w:ind w:left="5760" w:hanging="480"/>
+      </w:pPr>
+    </w:lvl>
+    <w:lvl w:ilvl="8">
+      <w:start w:val="3"/>
+      <w:numFmt w:val="decimal"/>
+      <w:lvlText w:val="%9."/>
+      <w:lvlJc w:val="left"/>
+      <w:pPr>
+        <w:ind w:left="6480" w:hanging="480"/>
+      </w:pPr>
+    </w:lvl>
+  </w:abstractNum>
+  <w:abstractNum w:abstractNumId="99414">
+    <w:nsid w:val="A99414"/>
+    <w:multiLevelType w:val="multilevel"/>
+    <w:lvl w:ilvl="0">
+      <w:start w:val="4"/>
+      <w:numFmt w:val="decimal"/>
+      <w:lvlText w:val="%1."/>
+      <w:lvlJc w:val="left"/>
+      <w:pPr>
+        <w:ind w:left="720" w:hanging="480"/>
+      </w:pPr>
+    </w:lvl>
+    <w:lvl w:ilvl="1">
+      <w:start w:val="4"/>
+      <w:numFmt w:val="decimal"/>
+      <w:lvlText w:val="%2."/>
+      <w:lvlJc w:val="left"/>
+      <w:pPr>
+        <w:ind w:left="1440" w:hanging="480"/>
+      </w:pPr>
+    </w:lvl>
+    <w:lvl w:ilvl="2">
+      <w:start w:val="4"/>
+      <w:numFmt w:val="decimal"/>
+      <w:lvlText w:val="%3."/>
+      <w:lvlJc w:val="left"/>
+      <w:pPr>
+        <w:ind w:left="2160" w:hanging="480"/>
+      </w:pPr>
+    </w:lvl>
+    <w:lvl w:ilvl="3">
+      <w:start w:val="4"/>
+      <w:numFmt w:val="decimal"/>
+      <w:lvlText w:val="%4."/>
+      <w:lvlJc w:val="left"/>
+      <w:pPr>
+        <w:ind w:left="2880" w:hanging="480"/>
+      </w:pPr>
+    </w:lvl>
+    <w:lvl w:ilvl="4">
+      <w:start w:val="4"/>
+      <w:numFmt w:val="decimal"/>
+      <w:lvlText w:val="%5."/>
+      <w:lvlJc w:val="left"/>
+      <w:pPr>
+        <w:ind w:left="3600" w:hanging="480"/>
+      </w:pPr>
+    </w:lvl>
+    <w:lvl w:ilvl="5">
+      <w:start w:val="4"/>
+      <w:numFmt w:val="decimal"/>
+      <w:lvlText w:val="%6."/>
+      <w:lvlJc w:val="left"/>
+      <w:pPr>
+        <w:ind w:left="4320" w:hanging="480"/>
+      </w:pPr>
+    </w:lvl>
+    <w:lvl w:ilvl="6">
+      <w:start w:val="4"/>
+      <w:numFmt w:val="decimal"/>
+      <w:lvlText w:val="%7."/>
+      <w:lvlJc w:val="left"/>
+      <w:pPr>
+        <w:ind w:left="5040" w:hanging="480"/>
+      </w:pPr>
+    </w:lvl>
+    <w:lvl w:ilvl="7">
+      <w:start w:val="4"/>
+      <w:numFmt w:val="decimal"/>
+      <w:lvlText w:val="%8."/>
+      <w:lvlJc w:val="left"/>
+      <w:pPr>
+        <w:ind w:left="5760" w:hanging="480"/>
+      </w:pPr>
+    </w:lvl>
+    <w:lvl w:ilvl="8">
+      <w:start w:val="4"/>
+      <w:numFmt w:val="decimal"/>
+      <w:lvlText w:val="%9."/>
+      <w:lvlJc w:val="left"/>
+      <w:pPr>
+        <w:ind w:left="6480" w:hanging="480"/>
+      </w:pPr>
+    </w:lvl>
+  </w:abstractNum>
   <w:num w:numId="1000">
     <w:abstractNumId w:val="990"/>
+  </w:num>
+  <w:num w:numId="1001">
+    <w:abstractNumId w:val="99411"/>
+    <w:lvlOverride w:ilvl="0">
+      <w:startOverride w:val="1"/>
+    </w:lvlOverride>
+    <w:lvlOverride w:ilvl="1">
+      <w:startOverride w:val="1"/>
+    </w:lvlOverride>
+    <w:lvlOverride w:ilvl="2">
+      <w:startOverride w:val="1"/>
+    </w:lvlOverride>
+    <w:lvlOverride w:ilvl="3">
+      <w:startOverride w:val="1"/>
+    </w:lvlOverride>
+    <w:lvlOverride w:ilvl="4">
+      <w:startOverride w:val="1"/>
+    </w:lvlOverride>
+    <w:lvlOverride w:ilvl="5">
+      <w:startOverride w:val="1"/>
+    </w:lvlOverride>
+    <w:lvlOverride w:ilvl="6">
+      <w:startOverride w:val="1"/>
+    </w:lvlOverride>
+    <w:lvlOverride w:ilvl="7">
+      <w:startOverride w:val="1"/>
+    </w:lvlOverride>
+    <w:lvlOverride w:ilvl="8">
+      <w:startOverride w:val="1"/>
+    </w:lvlOverride>
+  </w:num>
+  <w:num w:numId="1002">
+    <w:abstractNumId w:val="99412"/>
+    <w:lvlOverride w:ilvl="0">
+      <w:startOverride w:val="2"/>
+    </w:lvlOverride>
+    <w:lvlOverride w:ilvl="1">
+      <w:startOverride w:val="2"/>
+    </w:lvlOverride>
+    <w:lvlOverride w:ilvl="2">
+      <w:startOverride w:val="2"/>
+    </w:lvlOverride>
+    <w:lvlOverride w:ilvl="3">
+      <w:startOverride w:val="2"/>
+    </w:lvlOverride>
+    <w:lvlOverride w:ilvl="4">
+      <w:startOverride w:val="2"/>
+    </w:lvlOverride>
+    <w:lvlOverride w:ilvl="5">
+      <w:startOverride w:val="2"/>
+    </w:lvlOverride>
+    <w:lvlOverride w:ilvl="6">
+      <w:startOverride w:val="2"/>
+    </w:lvlOverride>
+    <w:lvlOverride w:ilvl="7">
+      <w:startOverride w:val="2"/>
+    </w:lvlOverride>
+    <w:lvlOverride w:ilvl="8">
+      <w:startOverride w:val="2"/>
+    </w:lvlOverride>
+  </w:num>
+  <w:num w:numId="1003">
+    <w:abstractNumId w:val="99413"/>
+    <w:lvlOverride w:ilvl="0">
+      <w:startOverride w:val="3"/>
+    </w:lvlOverride>
+    <w:lvlOverride w:ilvl="1">
+      <w:startOverride w:val="3"/>
+    </w:lvlOverride>
+    <w:lvlOverride w:ilvl="2">
+      <w:startOverride w:val="3"/>
+    </w:lvlOverride>
+    <w:lvlOverride w:ilvl="3">
+      <w:startOverride w:val="3"/>
+    </w:lvlOverride>
+    <w:lvlOverride w:ilvl="4">
+      <w:startOverride w:val="3"/>
+    </w:lvlOverride>
+    <w:lvlOverride w:ilvl="5">
+      <w:startOverride w:val="3"/>
+    </w:lvlOverride>
+    <w:lvlOverride w:ilvl="6">
+      <w:startOverride w:val="3"/>
+    </w:lvlOverride>
+    <w:lvlOverride w:ilvl="7">
+      <w:startOverride w:val="3"/>
+    </w:lvlOverride>
+    <w:lvlOverride w:ilvl="8">
+      <w:startOverride w:val="3"/>
+    </w:lvlOverride>
+  </w:num>
+  <w:num w:numId="1004">
+    <w:abstractNumId w:val="99414"/>
+    <w:lvlOverride w:ilvl="0">
+      <w:startOverride w:val="4"/>
+    </w:lvlOverride>
+    <w:lvlOverride w:ilvl="1">
+      <w:startOverride w:val="4"/>
+    </w:lvlOverride>
+    <w:lvlOverride w:ilvl="2">
+      <w:startOverride w:val="4"/>
+    </w:lvlOverride>
+    <w:lvlOverride w:ilvl="3">
+      <w:startOverride w:val="4"/>
+    </w:lvlOverride>
+    <w:lvlOverride w:ilvl="4">
+      <w:startOverride w:val="4"/>
+    </w:lvlOverride>
+    <w:lvlOverride w:ilvl="5">
+      <w:startOverride w:val="4"/>
+    </w:lvlOverride>
+    <w:lvlOverride w:ilvl="6">
+      <w:startOverride w:val="4"/>
+    </w:lvlOverride>
+    <w:lvlOverride w:ilvl="7">
+      <w:startOverride w:val="4"/>
+    </w:lvlOverride>
+    <w:lvlOverride w:ilvl="8">
+      <w:startOverride w:val="4"/>
+    </w:lvlOverride>
+  </w:num>
+  <w:num w:numId="1005">
+    <w:abstractNumId w:val="99411"/>
+    <w:lvlOverride w:ilvl="0">
+      <w:startOverride w:val="1"/>
+    </w:lvlOverride>
+    <w:lvlOverride w:ilvl="1">
+      <w:startOverride w:val="1"/>
+    </w:lvlOverride>
+    <w:lvlOverride w:ilvl="2">
+      <w:startOverride w:val="1"/>
+    </w:lvlOverride>
+    <w:lvlOverride w:ilvl="3">
+      <w:startOverride w:val="1"/>
+    </w:lvlOverride>
+    <w:lvlOverride w:ilvl="4">
+      <w:startOverride w:val="1"/>
+    </w:lvlOverride>
+    <w:lvlOverride w:ilvl="5">
+      <w:startOverride w:val="1"/>
+    </w:lvlOverride>
+    <w:lvlOverride w:ilvl="6">
+      <w:startOverride w:val="1"/>
+    </w:lvlOverride>
+    <w:lvlOverride w:ilvl="7">
+      <w:startOverride w:val="1"/>
+    </w:lvlOverride>
+    <w:lvlOverride w:ilvl="8">
+      <w:startOverride w:val="1"/>
+    </w:lvlOverride>
+  </w:num>
+  <w:num w:numId="1006">
+    <w:abstractNumId w:val="99412"/>
+    <w:lvlOverride w:ilvl="0">
+      <w:startOverride w:val="2"/>
+    </w:lvlOverride>
+    <w:lvlOverride w:ilvl="1">
+      <w:startOverride w:val="2"/>
+    </w:lvlOverride>
+    <w:lvlOverride w:ilvl="2">
+      <w:startOverride w:val="2"/>
+    </w:lvlOverride>
+    <w:lvlOverride w:ilvl="3">
+      <w:startOverride w:val="2"/>
+    </w:lvlOverride>
+    <w:lvlOverride w:ilvl="4">
+      <w:startOverride w:val="2"/>
+    </w:lvlOverride>
+    <w:lvlOverride w:ilvl="5">
+      <w:startOverride w:val="2"/>
+    </w:lvlOverride>
+    <w:lvlOverride w:ilvl="6">
+      <w:startOverride w:val="2"/>
+    </w:lvlOverride>
+    <w:lvlOverride w:ilvl="7">
+      <w:startOverride w:val="2"/>
+    </w:lvlOverride>
+    <w:lvlOverride w:ilvl="8">
+      <w:startOverride w:val="2"/>
+    </w:lvlOverride>
   </w:num>
 </w:numbering>
 </file>
